--- a/Meng Li, Resume_2025_data_scientist.docx
+++ b/Meng Li, Resume_2025_data_scientist.docx
@@ -44,16 +44,20 @@
         <w:ind w:left="0" w:firstLine="0"/>
       </w:pPr>
       <w:r>
-        <w:t>Innovative and mission-focused Data Scientist with over 16 years of experience driving actionable insights across national security, financial, and healthcare domains. Adept at unlocking value from structured and unstructured data using advanced machine learning, natural language processing, and AI-driven solutions. Proven success in leading data science initiatives that turn complex datasets into meaningful intelligence, supporting decision-making in high-stakes environments.</w:t>
-      </w:r>
-    </w:p>
-    <w:p/>
+        <w:t>Innovative and mission-focused Data Scientist and Cybersecurity Leader with over 16 years of experience advancing cyber defense, operational readiness, and data-driven decision-making across national security, finance, and healthcare domains. Adept at securing enterprise-class systems and unlocking value from structured and unstructured data through advanced machine learning, AI-driven automation, and threat modeling. Proven success leading initiatives in endpoint protection, penetration testing, and secure system configuration in both commercial and classified environments.</w:t>
+      </w:r>
+    </w:p>
     <w:p>
       <w:pPr>
         <w:ind w:left="0" w:firstLine="0"/>
       </w:pPr>
-      <w:r>
-        <w:t xml:space="preserve">Equipped with deep expertise in Python, scikit-learn, </w:t>
+    </w:p>
+    <w:p>
+      <w:pPr>
+        <w:ind w:left="0" w:firstLine="0"/>
+      </w:pPr>
+      <w:r>
+        <w:t xml:space="preserve">Equipped with deep technical expertise in Python, scikit-learn, </w:t>
       </w:r>
       <w:proofErr w:type="spellStart"/>
       <w:r>
@@ -61,15 +65,19 @@
       </w:r>
       <w:proofErr w:type="spellEnd"/>
       <w:r>
-        <w:t xml:space="preserve">, SQL, and data visualization frameworks including Power BI, Tableau, and Seaborn. Recognized for developing scalable models and systems for operational readiness, cyber defense, and predictive analytics. Strong track record of collaborating with cross-functional teams to translate business questions into robust analytical solutions. Holds a </w:t>
-      </w:r>
-      <w:proofErr w:type="gramStart"/>
-      <w:r>
-        <w:t>Master’s in Mathematics</w:t>
-      </w:r>
-      <w:proofErr w:type="gramEnd"/>
-      <w:r>
-        <w:t xml:space="preserve"> bringing disciplined problem-solving and leadership from military and intelligence missions.</w:t>
+        <w:t>, SQL, and cyber analytics tools</w:t>
+      </w:r>
+      <w:r>
+        <w:t xml:space="preserve">. </w:t>
+      </w:r>
+      <w:r>
+        <w:t xml:space="preserve">Recognized for building scalable models and system-level defenses supporting EDR, antivirus, encryption, and configuration compliance across workstations, </w:t>
+      </w:r>
+      <w:r>
+        <w:t xml:space="preserve">and </w:t>
+      </w:r>
+      <w:r>
+        <w:t>servers. Effective in collaborating with cross-functional teams to translate mission-critical requirements into resilient, security-first analytical and technical solutions. Holds a Master’s in Mathematics and top-secret clearance, bringing disciplined problem-solving and leadership honed through military and intelligence operations.</w:t>
       </w:r>
     </w:p>
     <w:p>
@@ -847,15 +855,7 @@
         <w:ind w:right="38"/>
       </w:pPr>
       <w:r>
-        <w:t xml:space="preserve">Supported incident response through root cause analysis and correlation of multi-source security </w:t>
-      </w:r>
-      <w:proofErr w:type="gramStart"/>
-      <w:r>
-        <w:t>data;</w:t>
-      </w:r>
-      <w:proofErr w:type="gramEnd"/>
-      <w:r>
-        <w:t xml:space="preserve"> informed rapid decision-making during cyber events.</w:t>
+        <w:t>Supported incident response through root cause analysis and correlation of multi-source security data; informed rapid decision-making during cyber events.</w:t>
       </w:r>
     </w:p>
     <w:p>
@@ -1320,26 +1320,11 @@
         <w:ind w:left="-5" w:right="0"/>
       </w:pPr>
       <w:r>
-        <w:t xml:space="preserve">NEW YORK UNIVERSITY, SCHOOL OF ENGINEERING – Brooklyn, </w:t>
-      </w:r>
-      <w:proofErr w:type="gramStart"/>
-      <w:r>
-        <w:t xml:space="preserve">NY  </w:t>
+        <w:t xml:space="preserve">NEW YORK UNIVERSITY, SCHOOL OF ENGINEERING – Brooklyn, NY  </w:t>
       </w:r>
       <w:r>
         <w:tab/>
-      </w:r>
-      <w:proofErr w:type="gramEnd"/>
-      <w:r>
-        <w:t xml:space="preserve"> 2002 – </w:t>
-      </w:r>
-      <w:proofErr w:type="gramStart"/>
-      <w:r>
-        <w:t>2006  Department</w:t>
-      </w:r>
-      <w:proofErr w:type="gramEnd"/>
-      <w:r>
-        <w:t xml:space="preserve"> Coordinator </w:t>
+        <w:t xml:space="preserve"> 2002 – 2006  Department Coordinator </w:t>
       </w:r>
     </w:p>
     <w:p>
@@ -4658,7 +4643,6 @@
   <w:style w:type="character" w:default="1" w:styleId="DefaultParagraphFont">
     <w:name w:val="Default Paragraph Font"/>
     <w:uiPriority w:val="1"/>
-    <w:semiHidden/>
     <w:unhideWhenUsed/>
   </w:style>
   <w:style w:type="table" w:default="1" w:styleId="TableNormal">
@@ -5098,6 +5082,7 @@
 
 <file path=docMetadata/LabelInfo.xml><?xml version="1.0" encoding="utf-8"?>
 <clbl:labelList xmlns:clbl="http://schemas.microsoft.com/office/2020/mipLabelMetadata">
-  <clbl:label id="{3de9faa6-9fe1-49b3-9a08-227a296b54a6}" enabled="1" method="Privileged" siteId="{d5fe813e-0caa-432a-b2ac-d555aa91bd1c}" contentBits="0" removed="0"/>
+  <clbl:label id="{3de9faa6-9fe1-49b3-9a08-227a296b54a6}" enabled="1" method="Privileged" siteId="{d5fe813e-0caa-432a-b2ac-d555aa91bd1c}" removed="0"/>
+  <clbl:label id="{66d73691-ea97-48b1-95d5-e94f0a46b878}" enabled="0" method="" siteId="{66d73691-ea97-48b1-95d5-e94f0a46b878}" removed="1"/>
 </clbl:labelList>
 </file>